--- a/黄耿标/周记/黄耿标第一周周记.docx
+++ b/黄耿标/周记/黄耿标第一周周记.docx
@@ -74,7 +74,6 @@
               </w:rPr>
               <w:t>：</w:t>
             </w:r>
-            <w:proofErr w:type="gramStart"/>
             <w:r>
               <w:rPr>
                 <w:rFonts w:ascii="微软雅黑" w:eastAsia="微软雅黑" w:hAnsi="微软雅黑" w:hint="eastAsia"/>
@@ -82,7 +81,6 @@
               </w:rPr>
               <w:t>黄耿标</w:t>
             </w:r>
-            <w:proofErr w:type="gramEnd"/>
           </w:p>
         </w:tc>
         <w:tc>
@@ -264,11 +262,18 @@
           <w:tcPr>
             <w:tcW w:w="8647" w:type="dxa"/>
             <w:shd w:val="clear" w:color="auto" w:fill="FBE4D5" w:themeFill="accent2" w:themeFillTint="33"/>
+            <w:vAlign w:val="center"/>
           </w:tcPr>
           <w:p>
             <w:pPr>
               <w:cnfStyle w:val="000000000000" w:firstRow="0" w:lastRow="0" w:firstColumn="0" w:lastColumn="0" w:oddVBand="0" w:evenVBand="0" w:oddHBand="0" w:evenHBand="0" w:firstRowFirstColumn="0" w:firstRowLastColumn="0" w:lastRowFirstColumn="0" w:lastRowLastColumn="0"/>
             </w:pPr>
+            <w:r>
+              <w:rPr>
+                <w:rFonts w:hint="eastAsia"/>
+              </w:rPr>
+              <w:t>逐渐过上充实的外卖生活</w:t>
+            </w:r>
           </w:p>
         </w:tc>
       </w:tr>
@@ -330,25 +335,23 @@
         <w:tc>
           <w:tcPr>
             <w:tcW w:w="8647" w:type="dxa"/>
+            <w:vAlign w:val="center"/>
           </w:tcPr>
           <w:p>
             <w:pPr>
+              <w:pStyle w:val="ac"/>
+              <w:numPr>
+                <w:ilvl w:val="0"/>
+                <w:numId w:val="1"/>
+              </w:numPr>
+              <w:ind w:firstLineChars="0"/>
               <w:cnfStyle w:val="000000000000" w:firstRow="0" w:lastRow="0" w:firstColumn="0" w:lastColumn="0" w:oddVBand="0" w:evenVBand="0" w:oddHBand="0" w:evenHBand="0" w:firstRowFirstColumn="0" w:firstRowLastColumn="0" w:lastRowFirstColumn="0" w:lastRowLastColumn="0"/>
-              <w:rPr>
-                <w:rFonts w:hint="eastAsia"/>
-              </w:rPr>
-            </w:pPr>
-            <w:r>
-              <w:rPr>
-                <w:rFonts w:hint="eastAsia"/>
-              </w:rPr>
-              <w:t>1</w:t>
-            </w:r>
-            <w:r>
-              <w:rPr>
-                <w:rFonts w:hint="eastAsia"/>
-              </w:rPr>
-              <w:t>、第一天学习</w:t>
+            </w:pPr>
+            <w:r>
+              <w:rPr>
+                <w:rFonts w:hint="eastAsia"/>
+              </w:rPr>
+              <w:t>第一天学习</w:t>
             </w:r>
             <w:r>
               <w:rPr>
@@ -361,6 +364,223 @@
                 <w:rFonts w:hint="eastAsia"/>
               </w:rPr>
               <w:t>相关指令，重点学习并理解了合并冲突以及冲突如何解决等</w:t>
+            </w:r>
+          </w:p>
+          <w:p>
+            <w:pPr>
+              <w:pStyle w:val="ac"/>
+              <w:numPr>
+                <w:ilvl w:val="0"/>
+                <w:numId w:val="1"/>
+              </w:numPr>
+              <w:ind w:firstLineChars="0"/>
+              <w:cnfStyle w:val="000000000000" w:firstRow="0" w:lastRow="0" w:firstColumn="0" w:lastColumn="0" w:oddVBand="0" w:evenVBand="0" w:oddHBand="0" w:evenHBand="0" w:firstRowFirstColumn="0" w:firstRowLastColumn="0" w:lastRowFirstColumn="0" w:lastRowLastColumn="0"/>
+            </w:pPr>
+            <w:r>
+              <w:rPr>
+                <w:rFonts w:hint="eastAsia"/>
+              </w:rPr>
+              <w:t>第二天学习了</w:t>
+            </w:r>
+            <w:proofErr w:type="spellStart"/>
+            <w:r>
+              <w:rPr>
+                <w:rFonts w:hint="eastAsia"/>
+              </w:rPr>
+              <w:t>linux</w:t>
+            </w:r>
+            <w:proofErr w:type="spellEnd"/>
+            <w:r>
+              <w:rPr>
+                <w:rFonts w:hint="eastAsia"/>
+              </w:rPr>
+              <w:t>指令基础使用</w:t>
+            </w:r>
+          </w:p>
+          <w:p>
+            <w:pPr>
+              <w:pStyle w:val="ac"/>
+              <w:numPr>
+                <w:ilvl w:val="0"/>
+                <w:numId w:val="1"/>
+              </w:numPr>
+              <w:ind w:firstLineChars="0"/>
+              <w:cnfStyle w:val="000000000000" w:firstRow="0" w:lastRow="0" w:firstColumn="0" w:lastColumn="0" w:oddVBand="0" w:evenVBand="0" w:oddHBand="0" w:evenHBand="0" w:firstRowFirstColumn="0" w:firstRowLastColumn="0" w:lastRowFirstColumn="0" w:lastRowLastColumn="0"/>
+            </w:pPr>
+            <w:r>
+              <w:rPr>
+                <w:rFonts w:hint="eastAsia"/>
+              </w:rPr>
+              <w:t>第三天完成了</w:t>
+            </w:r>
+            <w:proofErr w:type="spellStart"/>
+            <w:r>
+              <w:rPr>
+                <w:rFonts w:hint="eastAsia"/>
+              </w:rPr>
+              <w:t>linux</w:t>
+            </w:r>
+            <w:proofErr w:type="spellEnd"/>
+            <w:r>
+              <w:rPr>
+                <w:rFonts w:hint="eastAsia"/>
+              </w:rPr>
+              <w:t>虚拟机</w:t>
+            </w:r>
+            <w:r>
+              <w:rPr>
+                <w:rFonts w:hint="eastAsia"/>
+              </w:rPr>
+              <w:t>nginx</w:t>
+            </w:r>
+            <w:r>
+              <w:rPr>
+                <w:rFonts w:hint="eastAsia"/>
+              </w:rPr>
+              <w:t>的部署，也在尝试部署自己的招新服务项目</w:t>
+            </w:r>
+          </w:p>
+          <w:p>
+            <w:pPr>
+              <w:pStyle w:val="ac"/>
+              <w:numPr>
+                <w:ilvl w:val="0"/>
+                <w:numId w:val="1"/>
+              </w:numPr>
+              <w:ind w:firstLineChars="0"/>
+              <w:cnfStyle w:val="000000000000" w:firstRow="0" w:lastRow="0" w:firstColumn="0" w:lastColumn="0" w:oddVBand="0" w:evenVBand="0" w:oddHBand="0" w:evenHBand="0" w:firstRowFirstColumn="0" w:firstRowLastColumn="0" w:lastRowFirstColumn="0" w:lastRowLastColumn="0"/>
+            </w:pPr>
+            <w:r>
+              <w:rPr>
+                <w:rFonts w:hint="eastAsia"/>
+              </w:rPr>
+              <w:t>第四天继续部署项目，使用</w:t>
+            </w:r>
+            <w:r>
+              <w:rPr>
+                <w:rFonts w:hint="eastAsia"/>
+              </w:rPr>
+              <w:t>nginx</w:t>
+            </w:r>
+            <w:r>
+              <w:rPr>
+                <w:rFonts w:hint="eastAsia"/>
+              </w:rPr>
+              <w:t>反向代理项目</w:t>
+            </w:r>
+          </w:p>
+          <w:p>
+            <w:pPr>
+              <w:pStyle w:val="ac"/>
+              <w:numPr>
+                <w:ilvl w:val="0"/>
+                <w:numId w:val="1"/>
+              </w:numPr>
+              <w:ind w:firstLineChars="0"/>
+              <w:cnfStyle w:val="000000000000" w:firstRow="0" w:lastRow="0" w:firstColumn="0" w:lastColumn="0" w:oddVBand="0" w:evenVBand="0" w:oddHBand="0" w:evenHBand="0" w:firstRowFirstColumn="0" w:firstRowLastColumn="0" w:lastRowFirstColumn="0" w:lastRowLastColumn="0"/>
+            </w:pPr>
+            <w:r>
+              <w:rPr>
+                <w:rFonts w:hint="eastAsia"/>
+              </w:rPr>
+              <w:t>第五天学习</w:t>
+            </w:r>
+            <w:r>
+              <w:rPr>
+                <w:rFonts w:hint="eastAsia"/>
+              </w:rPr>
+              <w:t>docker</w:t>
+            </w:r>
+            <w:r>
+              <w:rPr>
+                <w:rFonts w:hint="eastAsia"/>
+              </w:rPr>
+              <w:t>，使用</w:t>
+            </w:r>
+            <w:r>
+              <w:rPr>
+                <w:rFonts w:hint="eastAsia"/>
+              </w:rPr>
+              <w:t>docker</w:t>
+            </w:r>
+            <w:r>
+              <w:rPr>
+                <w:rFonts w:hint="eastAsia"/>
+              </w:rPr>
+              <w:t>部署</w:t>
+            </w:r>
+            <w:proofErr w:type="spellStart"/>
+            <w:r>
+              <w:rPr>
+                <w:rFonts w:hint="eastAsia"/>
+              </w:rPr>
+              <w:t>mysql</w:t>
+            </w:r>
+            <w:proofErr w:type="spellEnd"/>
+            <w:r>
+              <w:rPr>
+                <w:rFonts w:hint="eastAsia"/>
+              </w:rPr>
+              <w:t>、</w:t>
+            </w:r>
+            <w:proofErr w:type="spellStart"/>
+            <w:r>
+              <w:rPr>
+                <w:rFonts w:hint="eastAsia"/>
+              </w:rPr>
+              <w:t>redis</w:t>
+            </w:r>
+            <w:proofErr w:type="spellEnd"/>
+            <w:r>
+              <w:rPr>
+                <w:rFonts w:hint="eastAsia"/>
+              </w:rPr>
+              <w:t>，学会了如何自定义镜像，但项目还未部署成功</w:t>
+            </w:r>
+          </w:p>
+          <w:p>
+            <w:pPr>
+              <w:pStyle w:val="ac"/>
+              <w:numPr>
+                <w:ilvl w:val="0"/>
+                <w:numId w:val="1"/>
+              </w:numPr>
+              <w:ind w:firstLineChars="0"/>
+              <w:cnfStyle w:val="000000000000" w:firstRow="0" w:lastRow="0" w:firstColumn="0" w:lastColumn="0" w:oddVBand="0" w:evenVBand="0" w:oddHBand="0" w:evenHBand="0" w:firstRowFirstColumn="0" w:firstRowLastColumn="0" w:lastRowFirstColumn="0" w:lastRowLastColumn="0"/>
+            </w:pPr>
+            <w:r>
+              <w:rPr>
+                <w:rFonts w:hint="eastAsia"/>
+              </w:rPr>
+              <w:t>第六天学习多线程，</w:t>
+            </w:r>
+            <w:proofErr w:type="spellStart"/>
+            <w:r>
+              <w:rPr>
+                <w:rFonts w:hint="eastAsia"/>
+              </w:rPr>
+              <w:t>CountDownLatch</w:t>
+            </w:r>
+            <w:proofErr w:type="spellEnd"/>
+            <w:r>
+              <w:rPr>
+                <w:rFonts w:hint="eastAsia"/>
+              </w:rPr>
+              <w:t>、</w:t>
+            </w:r>
+            <w:proofErr w:type="spellStart"/>
+            <w:r>
+              <w:rPr>
+                <w:rFonts w:hint="eastAsia"/>
+              </w:rPr>
+              <w:t>CyclicBarrier</w:t>
+            </w:r>
+            <w:proofErr w:type="spellEnd"/>
+            <w:r>
+              <w:rPr>
+                <w:rFonts w:hint="eastAsia"/>
+              </w:rPr>
+              <w:t>等，完成简单的抢票程序</w:t>
             </w:r>
           </w:p>
         </w:tc>
@@ -392,12 +612,110 @@
           <w:tcPr>
             <w:tcW w:w="8647" w:type="dxa"/>
             <w:shd w:val="clear" w:color="auto" w:fill="FBE4D5" w:themeFill="accent2" w:themeFillTint="33"/>
+            <w:vAlign w:val="center"/>
           </w:tcPr>
           <w:p>
             <w:pPr>
-              <w:ind w:firstLineChars="200" w:firstLine="420"/>
               <w:cnfStyle w:val="000000000000" w:firstRow="0" w:lastRow="0" w:firstColumn="0" w:lastColumn="0" w:oddVBand="0" w:evenVBand="0" w:oddHBand="0" w:evenHBand="0" w:firstRowFirstColumn="0" w:firstRowLastColumn="0" w:lastRowFirstColumn="0" w:lastRowLastColumn="0"/>
             </w:pPr>
+            <w:r>
+              <w:t>G</w:t>
+            </w:r>
+            <w:r>
+              <w:rPr>
+                <w:rFonts w:hint="eastAsia"/>
+              </w:rPr>
+              <w:t>it</w:t>
+            </w:r>
+            <w:r>
+              <w:rPr>
+                <w:rFonts w:hint="eastAsia"/>
+              </w:rPr>
+              <w:t>的学习为后期开发项目打基础</w:t>
+            </w:r>
+            <w:r>
+              <w:rPr>
+                <w:rFonts w:hint="eastAsia"/>
+              </w:rPr>
+              <w:t>，</w:t>
+            </w:r>
+            <w:r>
+              <w:rPr>
+                <w:rFonts w:hint="eastAsia"/>
+              </w:rPr>
+              <w:t>同时对虚拟机的使用</w:t>
+            </w:r>
+            <w:r>
+              <w:rPr>
+                <w:rFonts w:hint="eastAsia"/>
+              </w:rPr>
+              <w:t>逐渐熟悉</w:t>
+            </w:r>
+            <w:r>
+              <w:rPr>
+                <w:rFonts w:hint="eastAsia"/>
+              </w:rPr>
+              <w:t>（经过无数次的拷打）</w:t>
+            </w:r>
+            <w:r>
+              <w:rPr>
+                <w:rFonts w:hint="eastAsia"/>
+              </w:rPr>
+              <w:t>，也在师兄的帮助下解决了一些虚拟机上的问题</w:t>
+            </w:r>
+            <w:r>
+              <w:rPr>
+                <w:rFonts w:hint="eastAsia"/>
+              </w:rPr>
+              <w:t>（</w:t>
+            </w:r>
+            <w:r>
+              <w:rPr>
+                <w:rFonts w:hint="eastAsia"/>
+              </w:rPr>
+              <w:t>ping</w:t>
+            </w:r>
+            <w:r>
+              <w:rPr>
+                <w:rFonts w:hint="eastAsia"/>
+              </w:rPr>
+              <w:t>通网络）</w:t>
+            </w:r>
+            <w:r>
+              <w:rPr>
+                <w:rFonts w:hint="eastAsia"/>
+              </w:rPr>
+              <w:t>，</w:t>
+            </w:r>
+            <w:r>
+              <w:rPr>
+                <w:rFonts w:hint="eastAsia"/>
+              </w:rPr>
+              <w:t>也对</w:t>
+            </w:r>
+            <w:r>
+              <w:rPr>
+                <w:rFonts w:hint="eastAsia"/>
+              </w:rPr>
+              <w:t>docker</w:t>
+            </w:r>
+            <w:r>
+              <w:rPr>
+                <w:rFonts w:hint="eastAsia"/>
+              </w:rPr>
+              <w:t>的使用慢慢熟练；</w:t>
+            </w:r>
+          </w:p>
+          <w:p>
+            <w:pPr>
+              <w:cnfStyle w:val="000000000000" w:firstRow="0" w:lastRow="0" w:firstColumn="0" w:lastColumn="0" w:oddVBand="0" w:evenVBand="0" w:oddHBand="0" w:evenHBand="0" w:firstRowFirstColumn="0" w:firstRowLastColumn="0" w:lastRowFirstColumn="0" w:lastRowLastColumn="0"/>
+            </w:pPr>
+            <w:r>
+              <w:rPr>
+                <w:rFonts w:hint="eastAsia"/>
+              </w:rPr>
+              <w:t>抢票程序的实践也让我对多线程加深了理解</w:t>
+            </w:r>
           </w:p>
         </w:tc>
       </w:tr>
@@ -440,6 +758,7 @@
         <w:tc>
           <w:tcPr>
             <w:tcW w:w="8647" w:type="dxa"/>
+            <w:vAlign w:val="center"/>
           </w:tcPr>
           <w:p>
             <w:pPr>
@@ -447,6 +766,78 @@
               <w:ind w:firstLineChars="0" w:firstLine="0"/>
               <w:cnfStyle w:val="000000000000" w:firstRow="0" w:lastRow="0" w:firstColumn="0" w:lastColumn="0" w:oddVBand="0" w:evenVBand="0" w:oddHBand="0" w:evenHBand="0" w:firstRowFirstColumn="0" w:firstRowLastColumn="0" w:lastRowFirstColumn="0" w:lastRowLastColumn="0"/>
             </w:pPr>
+            <w:r>
+              <w:t>G</w:t>
+            </w:r>
+            <w:r>
+              <w:rPr>
+                <w:rFonts w:hint="eastAsia"/>
+              </w:rPr>
+              <w:t>it</w:t>
+            </w:r>
+            <w:r>
+              <w:rPr>
+                <w:rFonts w:hint="eastAsia"/>
+              </w:rPr>
+              <w:t>的团队协作还</w:t>
+            </w:r>
+            <w:r>
+              <w:rPr>
+                <w:rFonts w:hint="eastAsia"/>
+              </w:rPr>
+              <w:t>很难达到要求，希望在后期的项目实践中长点教训；</w:t>
+            </w:r>
+          </w:p>
+          <w:p>
+            <w:pPr>
+              <w:pStyle w:val="ac"/>
+              <w:ind w:firstLineChars="0" w:firstLine="0"/>
+              <w:cnfStyle w:val="000000000000" w:firstRow="0" w:lastRow="0" w:firstColumn="0" w:lastColumn="0" w:oddVBand="0" w:evenVBand="0" w:oddHBand="0" w:evenHBand="0" w:firstRowFirstColumn="0" w:firstRowLastColumn="0" w:lastRowFirstColumn="0" w:lastRowLastColumn="0"/>
+            </w:pPr>
+            <w:r>
+              <w:rPr>
+                <w:rFonts w:hint="eastAsia"/>
+              </w:rPr>
+              <w:t>对于自己项目的部署还未</w:t>
+            </w:r>
+            <w:r>
+              <w:rPr>
+                <w:rFonts w:hint="eastAsia"/>
+              </w:rPr>
+              <w:t>完全</w:t>
+            </w:r>
+            <w:r>
+              <w:rPr>
+                <w:rFonts w:hint="eastAsia"/>
+              </w:rPr>
+              <w:t>成功，出现的问题还未能成功解决掉</w:t>
+            </w:r>
+            <w:r>
+              <w:rPr>
+                <w:rFonts w:hint="eastAsia"/>
+              </w:rPr>
+              <w:t>（测试接口没有问题，但是</w:t>
+            </w:r>
+            <w:proofErr w:type="spellStart"/>
+            <w:r>
+              <w:rPr>
+                <w:rFonts w:hint="eastAsia"/>
+              </w:rPr>
+              <w:t>url</w:t>
+            </w:r>
+            <w:proofErr w:type="spellEnd"/>
+            <w:r>
+              <w:rPr>
+                <w:rFonts w:hint="eastAsia"/>
+              </w:rPr>
+              <w:t>路径在浏览器都访问不了）</w:t>
+            </w:r>
+            <w:r>
+              <w:rPr>
+                <w:rFonts w:hint="eastAsia"/>
+              </w:rPr>
+              <w:t>；</w:t>
+            </w:r>
           </w:p>
         </w:tc>
       </w:tr>
@@ -496,6 +887,103 @@
     </w:sectPr>
   </w:body>
 </w:document>
+</file>
+
+<file path=word/numbering.xml><?xml version="1.0" encoding="utf-8"?>
+<w:numbering xmlns:wpc="http://schemas.microsoft.com/office/word/2010/wordprocessingCanvas" xmlns:cx="http://schemas.microsoft.com/office/drawing/2014/chartex" xmlns:cx1="http://schemas.microsoft.com/office/drawing/2015/9/8/chartex" xmlns:cx2="http://schemas.microsoft.com/office/drawing/2015/10/21/chartex" xmlns:cx3="http://schemas.microsoft.com/office/drawing/2016/5/9/chartex" xmlns:cx4="http://schemas.microsoft.com/office/drawing/2016/5/10/chartex" xmlns:cx5="http://schemas.microsoft.com/office/drawing/2016/5/11/chartex" xmlns:cx6="http://schemas.microsoft.com/office/drawing/2016/5/12/chartex" xmlns:cx7="http://schemas.microsoft.com/office/drawing/2016/5/13/chartex" xmlns:cx8="http://schemas.microsoft.com/office/drawing/2016/5/14/chartex" xmlns:mc="http://schemas.openxmlformats.org/markup-compatibility/2006" xmlns:aink="http://schemas.microsoft.com/office/drawing/2016/ink" xmlns:am3d="http://schemas.microsoft.com/office/drawing/2017/model3d" xmlns:o="urn:schemas-microsoft-com:office:office" xmlns:oel="http://schemas.microsoft.com/office/2019/extlst" xmlns:r="http://schemas.openxmlformats.org/officeDocument/2006/relationships" xmlns:m="http://schemas.openxmlformats.org/officeDocument/2006/math" xmlns:v="urn:schemas-microsoft-com:vml" xmlns:wp14="http://schemas.microsoft.com/office/word/2010/wordprocessingDrawing" xmlns:wp="http://schemas.openxmlformats.org/drawingml/2006/wordprocessingDrawing" xmlns:w10="urn:schemas-microsoft-com:office:word" xmlns:w="http://schemas.openxmlformats.org/wordprocessingml/2006/main" xmlns:w14="http://schemas.microsoft.com/office/word/2010/wordml" xmlns:w15="http://schemas.microsoft.com/office/word/2012/wordml" xmlns:w16cex="http://schemas.microsoft.com/office/word/2018/wordml/cex" xmlns:w16cid="http://schemas.microsoft.com/office/word/2016/wordml/cid" xmlns:w16="http://schemas.microsoft.com/office/word/2018/wordml" xmlns:w16du="http://schemas.microsoft.com/office/word/2023/wordml/word16du" xmlns:w16sdtdh="http://schemas.microsoft.com/office/word/2020/wordml/sdtdatahash" xmlns:w16sdtfl="http://schemas.microsoft.com/office/word/2024/wordml/sdtformatlock" xmlns:w16se="http://schemas.microsoft.com/office/word/2015/wordml/symex" xmlns:wpg="http://schemas.microsoft.com/office/word/2010/wordprocessingGroup" xmlns:wpi="http://schemas.microsoft.com/office/word/2010/wordprocessingInk" xmlns:wne="http://schemas.microsoft.com/office/word/2006/wordml" xmlns:wps="http://schemas.microsoft.com/office/word/2010/wordprocessingShape" mc:Ignorable="w14 w15 w16se w16cid w16 w16cex w16sdtdh w16sdtfl w16du wp14">
+  <w:abstractNum w:abstractNumId="0" w15:restartNumberingAfterBreak="0">
+    <w:nsid w:val="64321FEB"/>
+    <w:multiLevelType w:val="hybridMultilevel"/>
+    <w:tmpl w:val="801AE304"/>
+    <w:lvl w:ilvl="0" w:tplc="1B504976">
+      <w:start w:val="1"/>
+      <w:numFmt w:val="decimal"/>
+      <w:lvlText w:val="%1、"/>
+      <w:lvlJc w:val="left"/>
+      <w:pPr>
+        <w:ind w:left="360" w:hanging="360"/>
+      </w:pPr>
+      <w:rPr>
+        <w:rFonts w:hint="default"/>
+      </w:rPr>
+    </w:lvl>
+    <w:lvl w:ilvl="1" w:tplc="04090019" w:tentative="1">
+      <w:start w:val="1"/>
+      <w:numFmt w:val="lowerLetter"/>
+      <w:lvlText w:val="%2)"/>
+      <w:lvlJc w:val="left"/>
+      <w:pPr>
+        <w:ind w:left="880" w:hanging="440"/>
+      </w:pPr>
+    </w:lvl>
+    <w:lvl w:ilvl="2" w:tplc="0409001B" w:tentative="1">
+      <w:start w:val="1"/>
+      <w:numFmt w:val="lowerRoman"/>
+      <w:lvlText w:val="%3."/>
+      <w:lvlJc w:val="right"/>
+      <w:pPr>
+        <w:ind w:left="1320" w:hanging="440"/>
+      </w:pPr>
+    </w:lvl>
+    <w:lvl w:ilvl="3" w:tplc="0409000F" w:tentative="1">
+      <w:start w:val="1"/>
+      <w:numFmt w:val="decimal"/>
+      <w:lvlText w:val="%4."/>
+      <w:lvlJc w:val="left"/>
+      <w:pPr>
+        <w:ind w:left="1760" w:hanging="440"/>
+      </w:pPr>
+    </w:lvl>
+    <w:lvl w:ilvl="4" w:tplc="04090019" w:tentative="1">
+      <w:start w:val="1"/>
+      <w:numFmt w:val="lowerLetter"/>
+      <w:lvlText w:val="%5)"/>
+      <w:lvlJc w:val="left"/>
+      <w:pPr>
+        <w:ind w:left="2200" w:hanging="440"/>
+      </w:pPr>
+    </w:lvl>
+    <w:lvl w:ilvl="5" w:tplc="0409001B" w:tentative="1">
+      <w:start w:val="1"/>
+      <w:numFmt w:val="lowerRoman"/>
+      <w:lvlText w:val="%6."/>
+      <w:lvlJc w:val="right"/>
+      <w:pPr>
+        <w:ind w:left="2640" w:hanging="440"/>
+      </w:pPr>
+    </w:lvl>
+    <w:lvl w:ilvl="6" w:tplc="0409000F" w:tentative="1">
+      <w:start w:val="1"/>
+      <w:numFmt w:val="decimal"/>
+      <w:lvlText w:val="%7."/>
+      <w:lvlJc w:val="left"/>
+      <w:pPr>
+        <w:ind w:left="3080" w:hanging="440"/>
+      </w:pPr>
+    </w:lvl>
+    <w:lvl w:ilvl="7" w:tplc="04090019" w:tentative="1">
+      <w:start w:val="1"/>
+      <w:numFmt w:val="lowerLetter"/>
+      <w:lvlText w:val="%8)"/>
+      <w:lvlJc w:val="left"/>
+      <w:pPr>
+        <w:ind w:left="3520" w:hanging="440"/>
+      </w:pPr>
+    </w:lvl>
+    <w:lvl w:ilvl="8" w:tplc="0409001B" w:tentative="1">
+      <w:start w:val="1"/>
+      <w:numFmt w:val="lowerRoman"/>
+      <w:lvlText w:val="%9."/>
+      <w:lvlJc w:val="right"/>
+      <w:pPr>
+        <w:ind w:left="3960" w:hanging="440"/>
+      </w:pPr>
+    </w:lvl>
+  </w:abstractNum>
+  <w:num w:numId="1" w16cid:durableId="485443231">
+    <w:abstractNumId w:val="0"/>
+  </w:num>
+</w:numbering>
 </file>
 
 <file path=word/styles.xml><?xml version="1.0" encoding="utf-8"?>
